--- a/Projet bibliothèque.docx
+++ b/Projet bibliothèque.docx
@@ -396,8 +396,6 @@
         </w:rPr>
         <w:t>Création de l’arborescence</w:t>
       </w:r>
-      <w:bookmarkStart w:id="0" w:name="_GoBack"/>
-      <w:bookmarkEnd w:id="0"/>
     </w:p>
     <w:p>
       <w:pPr>
@@ -406,8 +404,14 @@
           <w:ilvl w:val="0"/>
           <w:numId w:val="1"/>
         </w:numPr>
-      </w:pPr>
-      <w:r>
+        <w:rPr>
+          <w:color w:val="538135" w:themeColor="accent6" w:themeShade="BF"/>
+        </w:rPr>
+      </w:pPr>
+      <w:r>
+        <w:rPr>
+          <w:color w:val="538135" w:themeColor="accent6" w:themeShade="BF"/>
+        </w:rPr>
         <w:t>Répartition des tâches</w:t>
       </w:r>
     </w:p>
@@ -424,20 +428,23 @@
       </w:r>
     </w:p>
     <w:p/>
-    <w:p>
-      <w:pPr>
-        <w:rPr>
-          <w:b/>
-          <w:bCs/>
-          <w:u w:val="single"/>
-        </w:rPr>
-      </w:pPr>
-      <w:r>
-        <w:rPr>
-          <w:b/>
-          <w:bCs/>
-          <w:u w:val="single"/>
-        </w:rPr>
+    <w:p/>
+    <w:p/>
+    <w:p>
+      <w:pPr>
+        <w:rPr>
+          <w:b/>
+          <w:bCs/>
+          <w:u w:val="single"/>
+        </w:rPr>
+      </w:pPr>
+      <w:r>
+        <w:rPr>
+          <w:b/>
+          <w:bCs/>
+          <w:u w:val="single"/>
+        </w:rPr>
+        <w:lastRenderedPageBreak/>
         <w:t>Projet 1 </w:t>
       </w:r>
       <w:r>
@@ -460,6 +467,17 @@
       <w:r>
         <w:t>Travail sur le thème</w:t>
       </w:r>
+      <w:r>
+        <w:t xml:space="preserve"> (</w:t>
+      </w:r>
+      <w:proofErr w:type="spellStart"/>
+      <w:r>
+        <w:t>Thibs</w:t>
+      </w:r>
+      <w:proofErr w:type="spellEnd"/>
+      <w:r>
+        <w:t>)</w:t>
+      </w:r>
     </w:p>
     <w:p>
       <w:pPr>
@@ -470,7 +488,6 @@
         </w:numPr>
       </w:pPr>
       <w:r>
-        <w:lastRenderedPageBreak/>
         <w:t xml:space="preserve">Formulaire d’inscription </w:t>
       </w:r>
       <w:r>
@@ -536,6 +553,29 @@
           <w:bCs/>
         </w:rPr>
         <w:t>crypter</w:t>
+      </w:r>
+      <w:r>
+        <w:rPr>
+          <w:b/>
+          <w:bCs/>
+        </w:rPr>
+        <w:t xml:space="preserve"> (</w:t>
+      </w:r>
+      <w:proofErr w:type="spellStart"/>
+      <w:r>
+        <w:rPr>
+          <w:b/>
+          <w:bCs/>
+        </w:rPr>
+        <w:t>Benjy</w:t>
+      </w:r>
+      <w:proofErr w:type="spellEnd"/>
+      <w:r>
+        <w:rPr>
+          <w:b/>
+          <w:bCs/>
+        </w:rPr>
+        <w:t>)</w:t>
       </w:r>
     </w:p>
     <w:p>
@@ -549,6 +589,29 @@
       <w:r>
         <w:t>Formulaire de connexion</w:t>
       </w:r>
+      <w:r>
+        <w:rPr>
+          <w:b/>
+          <w:bCs/>
+        </w:rPr>
+        <w:t>(</w:t>
+      </w:r>
+      <w:proofErr w:type="spellStart"/>
+      <w:r>
+        <w:rPr>
+          <w:b/>
+          <w:bCs/>
+        </w:rPr>
+        <w:t>Benjy</w:t>
+      </w:r>
+      <w:proofErr w:type="spellEnd"/>
+      <w:r>
+        <w:rPr>
+          <w:b/>
+          <w:bCs/>
+        </w:rPr>
+        <w:t>)</w:t>
+      </w:r>
     </w:p>
     <w:p>
       <w:pPr>
@@ -564,6 +627,32 @@
       <w:r>
         <w:t xml:space="preserve"> quand il est connecté</w:t>
       </w:r>
+      <w:r>
+        <w:t xml:space="preserve"> </w:t>
+      </w:r>
+      <w:r>
+        <w:rPr>
+          <w:b/>
+          <w:bCs/>
+        </w:rPr>
+        <w:t>(</w:t>
+      </w:r>
+      <w:proofErr w:type="spellStart"/>
+      <w:r>
+        <w:rPr>
+          <w:b/>
+          <w:bCs/>
+        </w:rPr>
+        <w:t>Benjy</w:t>
+      </w:r>
+      <w:proofErr w:type="spellEnd"/>
+      <w:r>
+        <w:rPr>
+          <w:b/>
+          <w:bCs/>
+        </w:rPr>
+        <w:t>)</w:t>
+      </w:r>
     </w:p>
     <w:p>
       <w:pPr>
@@ -576,6 +665,32 @@
       <w:r>
         <w:t>Modification des données de l’utilisateur</w:t>
       </w:r>
+      <w:r>
+        <w:t xml:space="preserve"> </w:t>
+      </w:r>
+      <w:r>
+        <w:rPr>
+          <w:b/>
+          <w:bCs/>
+        </w:rPr>
+        <w:t>(</w:t>
+      </w:r>
+      <w:proofErr w:type="spellStart"/>
+      <w:r>
+        <w:rPr>
+          <w:b/>
+          <w:bCs/>
+        </w:rPr>
+        <w:t>Benjy</w:t>
+      </w:r>
+      <w:proofErr w:type="spellEnd"/>
+      <w:r>
+        <w:rPr>
+          <w:b/>
+          <w:bCs/>
+        </w:rPr>
+        <w:t>)</w:t>
+      </w:r>
     </w:p>
     <w:p>
       <w:pPr>
@@ -618,6 +733,9 @@
       <w:r>
         <w:t>Affichage sous forme de tableau HTML de l’ensemble des livres, CD et films dans la base de données</w:t>
       </w:r>
+      <w:r>
+        <w:t xml:space="preserve"> (Mur0)</w:t>
+      </w:r>
     </w:p>
     <w:p>
       <w:pPr>
@@ -639,6 +757,9 @@
       <w:r>
         <w:t xml:space="preserve"> </w:t>
       </w:r>
+      <w:r>
+        <w:t>(Mur0)</w:t>
+      </w:r>
     </w:p>
     <w:p>
       <w:pPr>
@@ -681,6 +802,14 @@
       <w:r>
         <w:t>Possibilité de réserver un livre, un CD ou un film</w:t>
       </w:r>
+      <w:r>
+        <w:t xml:space="preserve"> </w:t>
+      </w:r>
+      <w:r>
+        <w:t>(Mur0)</w:t>
+      </w:r>
+      <w:bookmarkStart w:id="0" w:name="_GoBack"/>
+      <w:bookmarkEnd w:id="0"/>
     </w:p>
     <w:p/>
     <w:p>
@@ -727,6 +856,17 @@
       <w:r>
         <w:t>Possibilité d’ajouter, modifier et supprimer un élément</w:t>
       </w:r>
+      <w:r>
+        <w:t xml:space="preserve"> (</w:t>
+      </w:r>
+      <w:proofErr w:type="spellStart"/>
+      <w:r>
+        <w:t>Benjy</w:t>
+      </w:r>
+      <w:proofErr w:type="spellEnd"/>
+      <w:r>
+        <w:t>)</w:t>
+      </w:r>
     </w:p>
     <w:p>
       <w:pPr>
@@ -778,6 +918,17 @@
       <w:r>
         <w:t xml:space="preserve">Affichage des données utilisateurs </w:t>
       </w:r>
+      <w:r>
+        <w:t>(</w:t>
+      </w:r>
+      <w:proofErr w:type="spellStart"/>
+      <w:r>
+        <w:t>Benjy</w:t>
+      </w:r>
+      <w:proofErr w:type="spellEnd"/>
+      <w:r>
+        <w:t>)</w:t>
+      </w:r>
     </w:p>
     <w:p>
       <w:pPr>
@@ -790,6 +941,20 @@
       <w:r>
         <w:t>Possibilité d’ajouter un utilisateur et d’ajouter un admin</w:t>
       </w:r>
+      <w:r>
+        <w:t xml:space="preserve"> </w:t>
+      </w:r>
+      <w:r>
+        <w:t>(</w:t>
+      </w:r>
+      <w:proofErr w:type="spellStart"/>
+      <w:r>
+        <w:t>Benjy</w:t>
+      </w:r>
+      <w:proofErr w:type="spellEnd"/>
+      <w:r>
+        <w:t>)</w:t>
+      </w:r>
     </w:p>
     <w:p>
       <w:pPr>
@@ -808,6 +973,20 @@
       <w:r>
         <w:t xml:space="preserve"> un admin</w:t>
       </w:r>
+      <w:r>
+        <w:t xml:space="preserve"> </w:t>
+      </w:r>
+      <w:r>
+        <w:t>(</w:t>
+      </w:r>
+      <w:proofErr w:type="spellStart"/>
+      <w:r>
+        <w:t>Benjy</w:t>
+      </w:r>
+      <w:proofErr w:type="spellEnd"/>
+      <w:r>
+        <w:t>)</w:t>
+      </w:r>
     </w:p>
     <w:p>
       <w:pPr>
@@ -845,6 +1024,9 @@
       </w:pPr>
       <w:r>
         <w:t>Optimisation de la base de donnée</w:t>
+      </w:r>
+      <w:r>
+        <w:t xml:space="preserve"> (Mur0)</w:t>
       </w:r>
     </w:p>
     <w:p/>

--- a/Projet bibliothèque.docx
+++ b/Projet bibliothèque.docx
@@ -806,10 +806,16 @@
         <w:t xml:space="preserve"> </w:t>
       </w:r>
       <w:r>
-        <w:t>(Mur0)</w:t>
-      </w:r>
-      <w:bookmarkStart w:id="0" w:name="_GoBack"/>
-      <w:bookmarkEnd w:id="0"/>
+        <w:t>(</w:t>
+      </w:r>
+      <w:proofErr w:type="spellStart"/>
+      <w:r>
+        <w:t>Thibs</w:t>
+      </w:r>
+      <w:proofErr w:type="spellEnd"/>
+      <w:r>
+        <w:t>)</w:t>
+      </w:r>
     </w:p>
     <w:p/>
     <w:p>
@@ -942,10 +948,7 @@
         <w:t>Possibilité d’ajouter un utilisateur et d’ajouter un admin</w:t>
       </w:r>
       <w:r>
-        <w:t xml:space="preserve"> </w:t>
-      </w:r>
-      <w:r>
-        <w:t>(</w:t>
+        <w:t xml:space="preserve"> (</w:t>
       </w:r>
       <w:proofErr w:type="spellStart"/>
       <w:r>
@@ -974,10 +977,7 @@
         <w:t xml:space="preserve"> un admin</w:t>
       </w:r>
       <w:r>
-        <w:t xml:space="preserve"> </w:t>
-      </w:r>
-      <w:r>
-        <w:t>(</w:t>
+        <w:t xml:space="preserve"> (</w:t>
       </w:r>
       <w:proofErr w:type="spellStart"/>
       <w:r>
@@ -1028,6 +1028,8 @@
       <w:r>
         <w:t xml:space="preserve"> (Mur0)</w:t>
       </w:r>
+      <w:bookmarkStart w:id="0" w:name="_GoBack"/>
+      <w:bookmarkEnd w:id="0"/>
     </w:p>
     <w:p/>
     <w:sectPr>
@@ -1096,7 +1098,7 @@
           <w:rPr>
             <w:noProof/>
           </w:rPr>
-          <w:t>2</w:t>
+          <w:t>1</w:t>
         </w:r>
         <w:r>
           <w:fldChar w:fldCharType="end"/>
